--- a/Gesso.docx
+++ b/Gesso.docx
@@ -255,25 +255,7 @@
           <w:sz w:val="14"/>
           <w:szCs w:val="14"/>
         </w:rPr>
-        <w:t xml:space="preserve"> </w:t>
-      </w:r>
-      <w:proofErr w:type="spellStart"/>
-      <w:r>
-        <w:rPr>
-          <w:rFonts w:cstheme="minorHAnsi"/>
-          <w:sz w:val="14"/>
-          <w:szCs w:val="14"/>
-        </w:rPr>
-        <w:t>amb</w:t>
-      </w:r>
-      <w:proofErr w:type="spellEnd"/>
-      <w:r>
-        <w:rPr>
-          <w:rFonts w:cstheme="minorHAnsi"/>
-          <w:sz w:val="14"/>
-          <w:szCs w:val="14"/>
-        </w:rPr>
-        <w:t xml:space="preserve"> e anche</w:t>
+        <w:t xml:space="preserve"> amb e anche</w:t>
       </w:r>
       <w:r>
         <w:rPr>
@@ -1369,23 +1351,7 @@
           <w:sz w:val="14"/>
           <w:szCs w:val="14"/>
         </w:rPr>
-        <w:t xml:space="preserve">Mescolata con acqua produce un impasto fluido plastico che indurisce </w:t>
-      </w:r>
-      <w:proofErr w:type="spellStart"/>
-      <w:r>
-        <w:rPr>
-          <w:sz w:val="14"/>
-          <w:szCs w:val="14"/>
-        </w:rPr>
-        <w:t>ri</w:t>
-      </w:r>
-      <w:proofErr w:type="spellEnd"/>
-      <w:r>
-        <w:rPr>
-          <w:sz w:val="14"/>
-          <w:szCs w:val="14"/>
-        </w:rPr>
-        <w:t>-formando il gesso biidrato.</w:t>
+        <w:t>Mescolata con acqua produce un impasto fluido plastico che indurisce ri-formando il gesso biidrato.</w:t>
       </w:r>
       <w:r>
         <w:rPr>
@@ -1513,23 +1479,7 @@
           <w:szCs w:val="14"/>
         </w:rPr>
         <w:br/>
-        <w:t xml:space="preserve">Anidrite beta. Non fa presa, non consente impasto con proprietà leganti a meno che non ci sia catalizzatore (solitamente ossido di calcio </w:t>
-      </w:r>
-      <w:proofErr w:type="spellStart"/>
-      <w:r>
-        <w:rPr>
-          <w:sz w:val="14"/>
-          <w:szCs w:val="14"/>
-        </w:rPr>
-        <w:t>CaO</w:t>
-      </w:r>
-      <w:proofErr w:type="spellEnd"/>
-      <w:r>
-        <w:rPr>
-          <w:sz w:val="14"/>
-          <w:szCs w:val="14"/>
-        </w:rPr>
-        <w:t>)</w:t>
+        <w:t>Anidrite beta. Non fa presa, non consente impasto con proprietà leganti a meno che non ci sia catalizzatore (solitamente ossido di calcio CaO)</w:t>
       </w:r>
     </w:p>
     <w:p>
@@ -1628,23 +1578,7 @@
           <w:sz w:val="14"/>
           <w:szCs w:val="14"/>
         </w:rPr>
-        <w:t xml:space="preserve">Gesso COTTO: gesso costituito da gesso </w:t>
-      </w:r>
-      <w:proofErr w:type="spellStart"/>
-      <w:r>
-        <w:rPr>
-          <w:sz w:val="14"/>
-          <w:szCs w:val="14"/>
-        </w:rPr>
-        <w:t>emidrato</w:t>
-      </w:r>
-      <w:proofErr w:type="spellEnd"/>
-      <w:r>
-        <w:rPr>
-          <w:sz w:val="14"/>
-          <w:szCs w:val="14"/>
-        </w:rPr>
-        <w:t>, anidrite o miscela dei due materiali leganti.</w:t>
+        <w:t>Gesso COTTO: gesso costituito da gesso emidrato, anidrite o miscela dei due materiali leganti.</w:t>
       </w:r>
       <w:r>
         <w:rPr>
@@ -1877,17 +1811,8 @@
           <w:szCs w:val="14"/>
         </w:rPr>
         <w:br/>
-        <w:t xml:space="preserve">Resistenza a compressione è circa 5-10 </w:t>
-      </w:r>
-      <w:proofErr w:type="spellStart"/>
-      <w:r>
-        <w:rPr>
-          <w:sz w:val="14"/>
-          <w:szCs w:val="14"/>
-        </w:rPr>
-        <w:t>MPa</w:t>
-      </w:r>
-      <w:proofErr w:type="spellEnd"/>
+        <w:t>Resistenza a compressione è circa 5-10 MPa</w:t>
+      </w:r>
       <w:r>
         <w:rPr>
           <w:sz w:val="14"/>
@@ -2207,23 +2132,7 @@
           <w:sz w:val="14"/>
           <w:szCs w:val="14"/>
         </w:rPr>
-        <w:t xml:space="preserve"> (</w:t>
-      </w:r>
-      <w:proofErr w:type="spellStart"/>
-      <w:r>
-        <w:rPr>
-          <w:sz w:val="14"/>
-          <w:szCs w:val="14"/>
-        </w:rPr>
-        <w:t>ph</w:t>
-      </w:r>
-      <w:proofErr w:type="spellEnd"/>
-      <w:r>
-        <w:rPr>
-          <w:sz w:val="14"/>
-          <w:szCs w:val="14"/>
-        </w:rPr>
-        <w:t xml:space="preserve"> attorno a 5)</w:t>
+        <w:t xml:space="preserve"> (ph attorno a 5)</w:t>
       </w:r>
       <w:r>
         <w:rPr>
@@ -2404,39 +2313,7 @@
           <w:szCs w:val="14"/>
         </w:rPr>
         <w:br/>
-        <w:t xml:space="preserve">Proprietà leganti con ossido di calcio oppure il suo idrato, questi si formano in due fasi separati. </w:t>
-      </w:r>
-      <w:proofErr w:type="spellStart"/>
-      <w:r>
-        <w:rPr>
-          <w:sz w:val="14"/>
-          <w:szCs w:val="14"/>
-        </w:rPr>
-        <w:t>CaO</w:t>
-      </w:r>
-      <w:proofErr w:type="spellEnd"/>
-      <w:r>
-        <w:rPr>
-          <w:sz w:val="14"/>
-          <w:szCs w:val="14"/>
-        </w:rPr>
-        <w:t xml:space="preserve"> è detta calce viva, prodotto del calcare, questo viene poi spento fino a un processo di idratazione fino al grassello. </w:t>
-      </w:r>
-      <w:proofErr w:type="gramStart"/>
-      <w:r>
-        <w:rPr>
-          <w:sz w:val="14"/>
-          <w:szCs w:val="14"/>
-        </w:rPr>
-        <w:t>Ca(</w:t>
-      </w:r>
-      <w:proofErr w:type="gramEnd"/>
-      <w:r>
-        <w:rPr>
-          <w:sz w:val="14"/>
-          <w:szCs w:val="14"/>
-        </w:rPr>
-        <w:t xml:space="preserve">OH)2 invece è calce spenta </w:t>
+        <w:t xml:space="preserve">Proprietà leganti con ossido di calcio oppure il suo idrato, questi si formano in due fasi separati. CaO è detta calce viva, prodotto del calcare, questo viene poi spento fino a un processo di idratazione fino al grassello. Ca(OH)2 invece è calce spenta </w:t>
       </w:r>
       <w:r>
         <w:rPr>
@@ -2530,23 +2407,7 @@
           <w:sz w:val="14"/>
           <w:szCs w:val="14"/>
         </w:rPr>
-        <w:t xml:space="preserve">CaCO3 -&gt; </w:t>
-      </w:r>
-      <w:proofErr w:type="spellStart"/>
-      <w:r>
-        <w:rPr>
-          <w:sz w:val="14"/>
-          <w:szCs w:val="14"/>
-        </w:rPr>
-        <w:t>CaO</w:t>
-      </w:r>
-      <w:proofErr w:type="spellEnd"/>
-      <w:r>
-        <w:rPr>
-          <w:sz w:val="14"/>
-          <w:szCs w:val="14"/>
-        </w:rPr>
-        <w:t xml:space="preserve"> + CO2, reazione avvi</w:t>
+        <w:t>CaCO3 -&gt; CaO + CO2, reazione avvi</w:t>
       </w:r>
       <w:r>
         <w:rPr>
@@ -2590,23 +2451,7 @@
           <w:sz w:val="14"/>
           <w:szCs w:val="14"/>
         </w:rPr>
-        <w:t xml:space="preserve">unque la T a cui devo portare il calcare visto che la p è maggiore è attorno ai 1000 °C, spesso si va oltre per avere un vantaggio di tipo cinetico. Se considero dunque pco2 a p atm avrò una T relativamente più bassa (attorno agli 800°C). Ottengo dunque </w:t>
-      </w:r>
-      <w:proofErr w:type="spellStart"/>
-      <w:r>
-        <w:rPr>
-          <w:sz w:val="14"/>
-          <w:szCs w:val="14"/>
-        </w:rPr>
-        <w:t>CaO</w:t>
-      </w:r>
-      <w:proofErr w:type="spellEnd"/>
-      <w:r>
-        <w:rPr>
-          <w:sz w:val="14"/>
-          <w:szCs w:val="14"/>
-        </w:rPr>
-        <w:t xml:space="preserve"> e calce viva.</w:t>
+        <w:t>unque la T a cui devo portare il calcare visto che la p è maggiore è attorno ai 1000 °C, spesso si va oltre per avere un vantaggio di tipo cinetico. Se considero dunque pco2 a p atm avrò una T relativamente più bassa (attorno agli 800°C). Ottengo dunque CaO e calce viva.</w:t>
       </w:r>
       <w:r>
         <w:rPr>
@@ -3077,17 +2922,8 @@
           <w:sz w:val="14"/>
           <w:szCs w:val="14"/>
         </w:rPr>
-        <w:t xml:space="preserve">Malta di calce ha una resistenza meccanica a compressione molto modesta, attorno a 1 </w:t>
-      </w:r>
-      <w:proofErr w:type="spellStart"/>
-      <w:r>
-        <w:rPr>
-          <w:sz w:val="14"/>
-          <w:szCs w:val="14"/>
-        </w:rPr>
-        <w:t>MPa</w:t>
-      </w:r>
-      <w:proofErr w:type="spellEnd"/>
+        <w:t>Malta di calce ha una resistenza meccanica a compressione molto modesta, attorno a 1 MPa</w:t>
+      </w:r>
       <w:r>
         <w:rPr>
           <w:sz w:val="14"/>
@@ -3316,23 +3152,7 @@
           <w:sz w:val="14"/>
           <w:szCs w:val="14"/>
         </w:rPr>
-        <w:t xml:space="preserve">. Detti cementi di </w:t>
-      </w:r>
-      <w:proofErr w:type="gramStart"/>
-      <w:r>
-        <w:rPr>
-          <w:sz w:val="14"/>
-          <w:szCs w:val="14"/>
-        </w:rPr>
-        <w:t>alti forno</w:t>
-      </w:r>
-      <w:proofErr w:type="gramEnd"/>
-      <w:r>
-        <w:rPr>
-          <w:sz w:val="14"/>
-          <w:szCs w:val="14"/>
-        </w:rPr>
-        <w:t>.</w:t>
+        <w:t>. Detti cementi di alti forno.</w:t>
       </w:r>
     </w:p>
     <w:p>
@@ -3427,23 +3247,7 @@
           <w:sz w:val="14"/>
           <w:szCs w:val="14"/>
         </w:rPr>
-        <w:t xml:space="preserve"> [</w:t>
-      </w:r>
-      <w:proofErr w:type="spellStart"/>
-      <w:r>
-        <w:rPr>
-          <w:sz w:val="14"/>
-          <w:szCs w:val="14"/>
-        </w:rPr>
-        <w:t>MPa</w:t>
-      </w:r>
-      <w:proofErr w:type="spellEnd"/>
-      <w:r>
-        <w:rPr>
-          <w:sz w:val="14"/>
-          <w:szCs w:val="14"/>
-        </w:rPr>
-        <w:t>]</w:t>
+        <w:t xml:space="preserve"> [MPa]</w:t>
       </w:r>
       <w:r>
         <w:rPr>
@@ -3505,23 +3309,7 @@
           <w:sz w:val="14"/>
           <w:szCs w:val="14"/>
         </w:rPr>
-        <w:t xml:space="preserve">rapporto acqua/gesso </w:t>
-      </w:r>
-      <w:proofErr w:type="spellStart"/>
-      <w:r>
-        <w:rPr>
-          <w:sz w:val="14"/>
-          <w:szCs w:val="14"/>
-        </w:rPr>
-        <w:t>ecc</w:t>
-      </w:r>
-      <w:proofErr w:type="spellEnd"/>
-      <w:r>
-        <w:rPr>
-          <w:sz w:val="14"/>
-          <w:szCs w:val="14"/>
-        </w:rPr>
-        <w:t>…</w:t>
+        <w:t>rapporto acqua/gesso ecc…</w:t>
       </w:r>
       <w:r>
         <w:rPr>
@@ -3808,23 +3596,7 @@
           <w:szCs w:val="14"/>
         </w:rPr>
         <w:br/>
-        <w:t xml:space="preserve">1) Miscelazione e macinazione delle materie prime, macinate perché ho bisogno di materie prime frantumate </w:t>
-      </w:r>
-      <w:proofErr w:type="spellStart"/>
-      <w:r>
-        <w:rPr>
-          <w:sz w:val="14"/>
-          <w:szCs w:val="14"/>
-        </w:rPr>
-        <w:t>affinche</w:t>
-      </w:r>
-      <w:proofErr w:type="spellEnd"/>
-      <w:r>
-        <w:rPr>
-          <w:sz w:val="14"/>
-          <w:szCs w:val="14"/>
-        </w:rPr>
-        <w:t xml:space="preserve"> la cottura sia uniforme</w:t>
+        <w:t>1) Miscelazione e macinazione delle materie prime, macinate perché ho bisogno di materie prime frantumate affinche la cottura sia uniforme</w:t>
       </w:r>
       <w:r>
         <w:rPr>
@@ -3956,23 +3728,7 @@
           <w:sz w:val="14"/>
           <w:szCs w:val="14"/>
         </w:rPr>
-        <w:t xml:space="preserve">dimensione di 90 </w:t>
-      </w:r>
-      <w:proofErr w:type="spellStart"/>
-      <w:r>
-        <w:rPr>
-          <w:sz w:val="14"/>
-          <w:szCs w:val="14"/>
-        </w:rPr>
-        <w:t>microm</w:t>
-      </w:r>
-      <w:proofErr w:type="spellEnd"/>
-      <w:r>
-        <w:rPr>
-          <w:sz w:val="14"/>
-          <w:szCs w:val="14"/>
-        </w:rPr>
-        <w:t>.</w:t>
+        <w:t>dimensione di 90 microm.</w:t>
       </w:r>
       <w:r>
         <w:rPr>
@@ -4222,17 +3978,8 @@
           <w:szCs w:val="14"/>
         </w:rPr>
         <w:br/>
-        <w:t>C=</w:t>
-      </w:r>
-      <w:proofErr w:type="spellStart"/>
-      <w:r>
-        <w:rPr>
-          <w:sz w:val="14"/>
-          <w:szCs w:val="14"/>
-        </w:rPr>
-        <w:t>CaO</w:t>
-      </w:r>
-      <w:proofErr w:type="spellEnd"/>
+        <w:t>C=CaO</w:t>
+      </w:r>
       <w:r>
         <w:rPr>
           <w:sz w:val="14"/>
@@ -4470,23 +4217,7 @@
           <w:sz w:val="14"/>
           <w:szCs w:val="14"/>
         </w:rPr>
-        <w:t xml:space="preserve">A T </w:t>
-      </w:r>
-      <w:proofErr w:type="spellStart"/>
-      <w:r>
-        <w:rPr>
-          <w:sz w:val="14"/>
-          <w:szCs w:val="14"/>
-        </w:rPr>
-        <w:t>amb</w:t>
-      </w:r>
-      <w:proofErr w:type="spellEnd"/>
-      <w:r>
-        <w:rPr>
-          <w:sz w:val="14"/>
-          <w:szCs w:val="14"/>
-        </w:rPr>
-        <w:t xml:space="preserve"> non ho energia necessaria per far andare avanti la reazione.</w:t>
+        <w:t>A T amb non ho energia necessaria per far andare avanti la reazione.</w:t>
       </w:r>
       <w:r>
         <w:rPr>
@@ -4559,23 +4290,7 @@
           <w:sz w:val="14"/>
           <w:szCs w:val="14"/>
         </w:rPr>
-        <w:t xml:space="preserve">S </w:t>
-      </w:r>
-      <w:proofErr w:type="spellStart"/>
-      <w:r>
-        <w:rPr>
-          <w:sz w:val="14"/>
-          <w:szCs w:val="14"/>
-        </w:rPr>
-        <w:t>belite</w:t>
-      </w:r>
-      <w:proofErr w:type="spellEnd"/>
-      <w:r>
-        <w:rPr>
-          <w:sz w:val="14"/>
-          <w:szCs w:val="14"/>
-        </w:rPr>
-        <w:t>, C</w:t>
+        <w:t>S belite, C</w:t>
       </w:r>
       <w:r>
         <w:rPr>
@@ -4610,23 +4325,7 @@
           <w:sz w:val="14"/>
           <w:szCs w:val="14"/>
         </w:rPr>
-        <w:t xml:space="preserve"> Alite e </w:t>
-      </w:r>
-      <w:proofErr w:type="spellStart"/>
-      <w:r>
-        <w:rPr>
-          <w:sz w:val="14"/>
-          <w:szCs w:val="14"/>
-        </w:rPr>
-        <w:t>belite</w:t>
-      </w:r>
-      <w:proofErr w:type="spellEnd"/>
-      <w:r>
-        <w:rPr>
-          <w:sz w:val="14"/>
-          <w:szCs w:val="14"/>
-        </w:rPr>
-        <w:t xml:space="preserve"> sono particelle scure e chiare, celite le particelle disperse della matrice mentre fase ferrica matrice stessa.</w:t>
+        <w:t xml:space="preserve"> Alite e belite sono particelle scure e chiare, celite le particelle disperse della matrice mentre fase ferrica matrice stessa.</w:t>
       </w:r>
       <w:r>
         <w:rPr>
@@ -4705,9 +4404,8 @@
           <w:sz w:val="14"/>
           <w:szCs w:val="14"/>
         </w:rPr>
-        <w:t xml:space="preserve">60-67% </w:t>
-      </w:r>
-      <w:proofErr w:type="spellStart"/>
+        <w:t>60-67% CaO</w:t>
+      </w:r>
       <w:r>
         <w:rPr>
           <w:b/>
@@ -4715,9 +4413,9 @@
           <w:sz w:val="14"/>
           <w:szCs w:val="14"/>
         </w:rPr>
-        <w:t>CaO</w:t>
-      </w:r>
-      <w:proofErr w:type="spellEnd"/>
+        <w:br/>
+        <w:t>17-25% SiO2</w:t>
+      </w:r>
       <w:r>
         <w:rPr>
           <w:b/>
@@ -4726,7 +4424,7 @@
           <w:szCs w:val="14"/>
         </w:rPr>
         <w:br/>
-        <w:t>17-25% SiO2</w:t>
+        <w:t>3-8% Al2O3</w:t>
       </w:r>
       <w:r>
         <w:rPr>
@@ -4736,7 +4434,7 @@
           <w:szCs w:val="14"/>
         </w:rPr>
         <w:br/>
-        <w:t>3-8% Al2O3</w:t>
+        <w:t xml:space="preserve">1-5% </w:t>
       </w:r>
       <w:r>
         <w:rPr>
@@ -4745,8 +4443,7 @@
           <w:sz w:val="14"/>
           <w:szCs w:val="14"/>
         </w:rPr>
-        <w:br/>
-        <w:t xml:space="preserve">1-5% </w:t>
+        <w:t>F</w:t>
       </w:r>
       <w:r>
         <w:rPr>
@@ -4755,15 +4452,6 @@
           <w:sz w:val="14"/>
           <w:szCs w:val="14"/>
         </w:rPr>
-        <w:t>F</w:t>
-      </w:r>
-      <w:r>
-        <w:rPr>
-          <w:b/>
-          <w:bCs/>
-          <w:sz w:val="14"/>
-          <w:szCs w:val="14"/>
-        </w:rPr>
         <w:t>e2O3</w:t>
       </w:r>
       <w:r>
@@ -4841,23 +4529,7 @@
           <w:sz w:val="14"/>
           <w:szCs w:val="14"/>
         </w:rPr>
-        <w:t xml:space="preserve"> (resto dei moduli non </w:t>
-      </w:r>
-      <w:proofErr w:type="spellStart"/>
-      <w:r>
-        <w:rPr>
-          <w:sz w:val="14"/>
-          <w:szCs w:val="14"/>
-        </w:rPr>
-        <w:t>imp</w:t>
-      </w:r>
-      <w:proofErr w:type="spellEnd"/>
-      <w:r>
-        <w:rPr>
-          <w:sz w:val="14"/>
-          <w:szCs w:val="14"/>
-        </w:rPr>
-        <w:t>)</w:t>
+        <w:t xml:space="preserve"> (resto dei moduli non imp)</w:t>
       </w:r>
     </w:p>
     <w:p>
@@ -4908,55 +4580,7 @@
           <w:szCs w:val="14"/>
         </w:rPr>
         <w:br/>
-        <w:t xml:space="preserve">La finezza determina dunque la reattività del cemento: le particelle con dimensioni &gt;75 </w:t>
-      </w:r>
-      <w:proofErr w:type="spellStart"/>
-      <w:r>
-        <w:rPr>
-          <w:sz w:val="14"/>
-          <w:szCs w:val="14"/>
-        </w:rPr>
-        <w:t>microm</w:t>
-      </w:r>
-      <w:proofErr w:type="spellEnd"/>
-      <w:r>
-        <w:rPr>
-          <w:sz w:val="14"/>
-          <w:szCs w:val="14"/>
-        </w:rPr>
-        <w:t xml:space="preserve"> non si idratano mai completamente. Essa influenza anche la lavorabilità, la quantità di gesso richiesta, la velocità di sviluppo di calore (</w:t>
-      </w:r>
-      <w:proofErr w:type="spellStart"/>
-      <w:r>
-        <w:rPr>
-          <w:sz w:val="14"/>
-          <w:szCs w:val="14"/>
-        </w:rPr>
-        <w:t>reaz</w:t>
-      </w:r>
-      <w:proofErr w:type="spellEnd"/>
-      <w:r>
-        <w:rPr>
-          <w:sz w:val="14"/>
-          <w:szCs w:val="14"/>
-        </w:rPr>
-        <w:t xml:space="preserve"> di idratazioni quindi </w:t>
-      </w:r>
-      <w:proofErr w:type="spellStart"/>
-      <w:r>
-        <w:rPr>
-          <w:sz w:val="14"/>
-          <w:szCs w:val="14"/>
-        </w:rPr>
-        <w:t>reaz</w:t>
-      </w:r>
-      <w:proofErr w:type="spellEnd"/>
-      <w:r>
-        <w:rPr>
-          <w:sz w:val="14"/>
-          <w:szCs w:val="14"/>
-        </w:rPr>
-        <w:t xml:space="preserve"> esotermica, se ho particelle molto fini ho sviluppo di calore all’inizio), il costo del cemento (più è fine e più costa). Vogliamo che il cemento sia reattivo ma allo stesso tempo avere una particella estremamente fine (e dunque molto reattiva) può creare uno sviluppo di calore enorme e questo può dare problemi.</w:t>
+        <w:t>La finezza determina dunque la reattività del cemento: le particelle con dimensioni &gt;75 microm non si idratano mai completamente. Essa influenza anche la lavorabilità, la quantità di gesso richiesta, la velocità di sviluppo di calore (reaz di idratazioni quindi reaz esotermica, se ho particelle molto fini ho sviluppo di calore all’inizio), il costo del cemento (più è fine e più costa). Vogliamo che il cemento sia reattivo ma allo stesso tempo avere una particella estremamente fine (e dunque molto reattiva) può creare uno sviluppo di calore enorme e questo può dare problemi.</w:t>
       </w:r>
       <w:r>
         <w:rPr>
@@ -5014,23 +4638,7 @@
           <w:sz w:val="14"/>
           <w:szCs w:val="14"/>
         </w:rPr>
-        <w:t xml:space="preserve">una dimensione più piccola, area </w:t>
-      </w:r>
-      <w:proofErr w:type="spellStart"/>
-      <w:r>
-        <w:rPr>
-          <w:sz w:val="14"/>
-          <w:szCs w:val="14"/>
-        </w:rPr>
-        <w:t>sup</w:t>
-      </w:r>
-      <w:proofErr w:type="spellEnd"/>
-      <w:r>
-        <w:rPr>
-          <w:sz w:val="14"/>
-          <w:szCs w:val="14"/>
-        </w:rPr>
-        <w:t xml:space="preserve"> più grande, maggiore reazione e curve diverse.</w:t>
+        <w:t>una dimensione più piccola, area sup più grande, maggiore reazione e curve diverse.</w:t>
       </w:r>
       <w:r>
         <w:rPr>
@@ -5051,23 +4659,7 @@
           <w:sz w:val="14"/>
           <w:szCs w:val="14"/>
         </w:rPr>
-        <w:t xml:space="preserve">igma </w:t>
-      </w:r>
-      <w:proofErr w:type="spellStart"/>
-      <w:r>
-        <w:rPr>
-          <w:sz w:val="14"/>
-          <w:szCs w:val="14"/>
-        </w:rPr>
-        <w:t>blaine</w:t>
-      </w:r>
-      <w:proofErr w:type="spellEnd"/>
-      <w:r>
-        <w:rPr>
-          <w:sz w:val="14"/>
-          <w:szCs w:val="14"/>
-        </w:rPr>
-        <w:t xml:space="preserve">= </w:t>
+        <w:t xml:space="preserve">igma blaine= </w:t>
       </w:r>
       <w:r>
         <w:rPr>
@@ -5112,44 +4704,19 @@
         </w:rPr>
         <w:br/>
       </w:r>
-      <w:proofErr w:type="spellStart"/>
-      <w:r>
-        <w:rPr>
-          <w:sz w:val="14"/>
-          <w:szCs w:val="14"/>
-        </w:rPr>
-        <w:t>Dim</w:t>
-      </w:r>
-      <w:proofErr w:type="spellEnd"/>
-      <w:r>
-        <w:rPr>
-          <w:sz w:val="14"/>
-          <w:szCs w:val="14"/>
-        </w:rPr>
-        <w:t xml:space="preserve"> tipica del cemento portland tra 1 </w:t>
-      </w:r>
-      <w:r>
-        <w:rPr>
-          <w:sz w:val="14"/>
-          <w:szCs w:val="14"/>
-        </w:rPr>
-        <w:t xml:space="preserve">micro 100 </w:t>
-      </w:r>
-      <w:proofErr w:type="spellStart"/>
-      <w:r>
-        <w:rPr>
-          <w:sz w:val="14"/>
-          <w:szCs w:val="14"/>
-        </w:rPr>
-        <w:t>microm</w:t>
-      </w:r>
-      <w:proofErr w:type="spellEnd"/>
-      <w:r>
-        <w:rPr>
-          <w:sz w:val="14"/>
-          <w:szCs w:val="14"/>
-        </w:rPr>
-        <w:t xml:space="preserve">. </w:t>
+      <w:r>
+        <w:rPr>
+          <w:sz w:val="14"/>
+          <w:szCs w:val="14"/>
+        </w:rPr>
+        <w:t xml:space="preserve">Dim tipica del cemento portland tra 1 </w:t>
+      </w:r>
+      <w:r>
+        <w:rPr>
+          <w:sz w:val="14"/>
+          <w:szCs w:val="14"/>
+        </w:rPr>
+        <w:t xml:space="preserve">micro 100 microm. </w:t>
       </w:r>
       <w:r>
         <w:rPr>
@@ -5164,23 +4731,7 @@
           <w:sz w:val="14"/>
           <w:szCs w:val="14"/>
         </w:rPr>
-        <w:t xml:space="preserve"> (da 1 mm in su), da 6-7-8 si riferiscono a polveri, noi ci concentreremo sulla 8 ossia sulla </w:t>
-      </w:r>
-      <w:proofErr w:type="spellStart"/>
-      <w:r>
-        <w:rPr>
-          <w:sz w:val="14"/>
-          <w:szCs w:val="14"/>
-        </w:rPr>
-        <w:t>microsilice</w:t>
-      </w:r>
-      <w:proofErr w:type="spellEnd"/>
-      <w:r>
-        <w:rPr>
-          <w:sz w:val="14"/>
-          <w:szCs w:val="14"/>
-        </w:rPr>
-        <w:t>.</w:t>
+        <w:t xml:space="preserve"> (da 1 mm in su), da 6-7-8 si riferiscono a polveri, noi ci concentreremo sulla 8 ossia sulla microsilice.</w:t>
       </w:r>
       <w:r>
         <w:rPr>
@@ -5273,23 +4824,7 @@
           <w:szCs w:val="14"/>
         </w:rPr>
         <w:br/>
-        <w:t xml:space="preserve">La </w:t>
-      </w:r>
-      <w:proofErr w:type="spellStart"/>
-      <w:r>
-        <w:rPr>
-          <w:sz w:val="14"/>
-          <w:szCs w:val="14"/>
-        </w:rPr>
-        <w:t>reaz</w:t>
-      </w:r>
-      <w:proofErr w:type="spellEnd"/>
-      <w:r>
-        <w:rPr>
-          <w:sz w:val="14"/>
-          <w:szCs w:val="14"/>
-        </w:rPr>
-        <w:t xml:space="preserve"> di idratazione non è istantanea, ha bisogno di un tempo affinché si ottenga un prodotto solido e che poi svilupp</w:t>
+        <w:t>La reaz di idratazione non è istantanea, ha bisogno di un tempo affinché si ottenga un prodotto solido e che poi svilupp</w:t>
       </w:r>
       <w:r>
         <w:rPr>
@@ -5360,23 +4895,7 @@
           <w:sz w:val="14"/>
           <w:szCs w:val="14"/>
         </w:rPr>
-        <w:t xml:space="preserve">alla miscela una forma. Nel tempo abbiamo </w:t>
-      </w:r>
-      <w:proofErr w:type="spellStart"/>
-      <w:r>
-        <w:rPr>
-          <w:sz w:val="14"/>
-          <w:szCs w:val="14"/>
-        </w:rPr>
-        <w:t>reaz</w:t>
-      </w:r>
-      <w:proofErr w:type="spellEnd"/>
-      <w:r>
-        <w:rPr>
-          <w:sz w:val="14"/>
-          <w:szCs w:val="14"/>
-        </w:rPr>
-        <w:t xml:space="preserve"> tra acqua e al cemento, queste portano alla presa e alla formazione di strutture che fanno perdere la plasticità dell’impasto, non posso più dare una forma all’impasto. A fine del tempo della fresa (max qualche ora), inizia a sviluppare proprietà meccaniche graz</w:t>
+        <w:t>alla miscela una forma. Nel tempo abbiamo reaz tra acqua e al cemento, queste portano alla presa e alla formazione di strutture che fanno perdere la plasticità dell’impasto, non posso più dare una forma all’impasto. A fine del tempo della fresa (max qualche ora), inizia a sviluppare proprietà meccaniche graz</w:t>
       </w:r>
       <w:r>
         <w:rPr>
@@ -5390,23 +4909,7 @@
           <w:sz w:val="14"/>
           <w:szCs w:val="14"/>
         </w:rPr>
-        <w:t xml:space="preserve"> all’avanzamento delle </w:t>
-      </w:r>
-      <w:proofErr w:type="spellStart"/>
-      <w:r>
-        <w:rPr>
-          <w:sz w:val="14"/>
-          <w:szCs w:val="14"/>
-        </w:rPr>
-        <w:t>reaz</w:t>
-      </w:r>
-      <w:proofErr w:type="spellEnd"/>
-      <w:r>
-        <w:rPr>
-          <w:sz w:val="14"/>
-          <w:szCs w:val="14"/>
-        </w:rPr>
-        <w:t xml:space="preserve"> di idratazioni.</w:t>
+        <w:t xml:space="preserve"> all’avanzamento delle reaz di idratazioni.</w:t>
       </w:r>
       <w:r>
         <w:rPr>
@@ -5429,23 +4932,7 @@
           <w:szCs w:val="14"/>
         </w:rPr>
         <w:br/>
-        <w:t xml:space="preserve">Devo garantire nei 28 giorni delle </w:t>
-      </w:r>
-      <w:proofErr w:type="spellStart"/>
-      <w:r>
-        <w:rPr>
-          <w:sz w:val="14"/>
-          <w:szCs w:val="14"/>
-        </w:rPr>
-        <w:t>cond</w:t>
-      </w:r>
-      <w:proofErr w:type="spellEnd"/>
-      <w:r>
-        <w:rPr>
-          <w:sz w:val="14"/>
-          <w:szCs w:val="14"/>
-        </w:rPr>
-        <w:t xml:space="preserve"> di temperatura e umidit</w:t>
+        <w:t>Devo garantire nei 28 giorni delle cond di temperatura e umidit</w:t>
       </w:r>
       <w:r>
         <w:rPr>
@@ -5523,23 +5010,7 @@
           <w:sz w:val="14"/>
           <w:szCs w:val="14"/>
         </w:rPr>
-        <w:t xml:space="preserve">, per alluminati molto veloci mentre per l’alite è veloce ma è più lenta la </w:t>
-      </w:r>
-      <w:proofErr w:type="spellStart"/>
-      <w:r>
-        <w:rPr>
-          <w:sz w:val="14"/>
-          <w:szCs w:val="14"/>
-        </w:rPr>
-        <w:t>belite</w:t>
-      </w:r>
-      <w:proofErr w:type="spellEnd"/>
-      <w:r>
-        <w:rPr>
-          <w:sz w:val="14"/>
-          <w:szCs w:val="14"/>
-        </w:rPr>
-        <w:t xml:space="preserve"> invece.</w:t>
+        <w:t>, per alluminati molto veloci mentre per l’alite è veloce ma è più lenta la belite invece.</w:t>
       </w:r>
       <w:r>
         <w:rPr>
@@ -5568,23 +5039,7 @@
           <w:sz w:val="14"/>
           <w:szCs w:val="14"/>
         </w:rPr>
-        <w:t xml:space="preserve">Alluminati </w:t>
-      </w:r>
-      <w:proofErr w:type="spellStart"/>
-      <w:r>
-        <w:rPr>
-          <w:sz w:val="14"/>
-          <w:szCs w:val="14"/>
-        </w:rPr>
-        <w:t>reaz</w:t>
-      </w:r>
-      <w:proofErr w:type="spellEnd"/>
-      <w:r>
-        <w:rPr>
-          <w:sz w:val="14"/>
-          <w:szCs w:val="14"/>
-        </w:rPr>
-        <w:t xml:space="preserve"> veloce, reagendo subito con acqua sono importanti nel definire il tempo di presa (non tanto nel tempo di indurimento che invece ha tempi più lunghi)</w:t>
+        <w:t>Alluminati reaz veloce, reagendo subito con acqua sono importanti nel definire il tempo di presa (non tanto nel tempo di indurimento che invece ha tempi più lunghi)</w:t>
       </w:r>
       <w:r>
         <w:rPr>
@@ -5671,23 +5126,7 @@
           <w:szCs w:val="14"/>
         </w:rPr>
         <w:br/>
-        <w:t xml:space="preserve">Se io non andassi a rallentare </w:t>
-      </w:r>
-      <w:proofErr w:type="spellStart"/>
-      <w:r>
-        <w:rPr>
-          <w:sz w:val="14"/>
-          <w:szCs w:val="14"/>
-        </w:rPr>
-        <w:t>reaz</w:t>
-      </w:r>
-      <w:proofErr w:type="spellEnd"/>
-      <w:r>
-        <w:rPr>
-          <w:sz w:val="14"/>
-          <w:szCs w:val="14"/>
-        </w:rPr>
-        <w:t xml:space="preserve"> degli alluminati l’impasto perderebbe la sua lavorabilità</w:t>
+        <w:t>Se io non andassi a rallentare reaz degli alluminati l’impasto perderebbe la sua lavorabilità</w:t>
       </w:r>
       <w:r>
         <w:rPr>
@@ -5765,23 +5204,7 @@
           <w:sz w:val="14"/>
           <w:szCs w:val="14"/>
         </w:rPr>
-        <w:t xml:space="preserve">una </w:t>
-      </w:r>
-      <w:proofErr w:type="spellStart"/>
-      <w:r>
-        <w:rPr>
-          <w:sz w:val="14"/>
-          <w:szCs w:val="14"/>
-        </w:rPr>
-        <w:t>trasf</w:t>
-      </w:r>
-      <w:proofErr w:type="spellEnd"/>
-      <w:r>
-        <w:rPr>
-          <w:sz w:val="14"/>
-          <w:szCs w:val="14"/>
-        </w:rPr>
-        <w:t xml:space="preserve"> che abbiamo durante il processo di presa che va a ricoprire </w:t>
+        <w:t xml:space="preserve">una trasf che abbiamo durante il processo di presa che va a ricoprire </w:t>
       </w:r>
       <w:r>
         <w:rPr>
@@ -6161,13 +5584,6 @@
         </w:rPr>
         <w:t>rispetto alla corrosione.</w:t>
       </w:r>
-      <w:r>
-        <w:rPr>
-          <w:sz w:val="14"/>
-          <w:szCs w:val="14"/>
-        </w:rPr>
-        <w:br w:type="page"/>
-      </w:r>
     </w:p>
     <w:p>
       <w:pPr>
@@ -6176,12 +5592,57 @@
           <w:szCs w:val="14"/>
         </w:rPr>
       </w:pPr>
+    </w:p>
+    <w:p>
+      <w:pPr>
+        <w:rPr>
+          <w:sz w:val="14"/>
+          <w:szCs w:val="14"/>
+        </w:rPr>
+      </w:pPr>
+      <w:r>
+        <w:rPr>
+          <w:sz w:val="14"/>
+          <w:szCs w:val="14"/>
+        </w:rPr>
+        <w:t>ciao</w:t>
+      </w:r>
+      <w:r>
+        <w:rPr>
+          <w:sz w:val="14"/>
+          <w:szCs w:val="14"/>
+        </w:rPr>
+        <w:br w:type="page"/>
+      </w:r>
+    </w:p>
+    <w:p>
+      <w:pPr>
+        <w:rPr>
+          <w:sz w:val="14"/>
+          <w:szCs w:val="14"/>
+        </w:rPr>
+      </w:pPr>
       <w:r>
         <w:rPr>
           <w:sz w:val="14"/>
           <w:szCs w:val="14"/>
         </w:rPr>
         <w:lastRenderedPageBreak/>
+        <w:t>ciao</w:t>
+      </w:r>
+    </w:p>
+    <w:p>
+      <w:pPr>
+        <w:rPr>
+          <w:sz w:val="14"/>
+          <w:szCs w:val="14"/>
+        </w:rPr>
+      </w:pPr>
+      <w:r>
+        <w:rPr>
+          <w:sz w:val="14"/>
+          <w:szCs w:val="14"/>
+        </w:rPr>
         <w:br/>
       </w:r>
       <w:r>
@@ -7356,14 +6817,7 @@
 <ds:datastoreItem xmlns:ds="http://schemas.openxmlformats.org/officeDocument/2006/customXml" ds:itemID="{3671A8B5-83A4-4E99-8D0C-F107BE74DC46}">
   <ds:schemaRefs>
     <ds:schemaRef ds:uri="http://schemas.microsoft.com/office/2006/metadata/properties"/>
-    <ds:schemaRef ds:uri="http://schemas.microsoft.com/office/2006/documentManagement/types"/>
-    <ds:schemaRef ds:uri="http://purl.org/dc/terms/"/>
-    <ds:schemaRef ds:uri="http://schemas.openxmlformats.org/package/2006/metadata/core-properties"/>
-    <ds:schemaRef ds:uri="http://purl.org/dc/dcmitype/"/>
     <ds:schemaRef ds:uri="http://schemas.microsoft.com/office/infopath/2007/PartnerControls"/>
-    <ds:schemaRef ds:uri="http://purl.org/dc/elements/1.1/"/>
-    <ds:schemaRef ds:uri="0c8c22a3-a8dc-48f2-8826-21e6fd50eea8"/>
-    <ds:schemaRef ds:uri="http://www.w3.org/XML/1998/namespace"/>
   </ds:schemaRefs>
 </ds:datastoreItem>
 </file>
--- a/Gesso.docx
+++ b/Gesso.docx
@@ -2313,7 +2313,23 @@
           <w:szCs w:val="14"/>
         </w:rPr>
         <w:br/>
-        <w:t xml:space="preserve">Proprietà leganti con ossido di calcio oppure il suo idrato, questi si formano in due fasi separati. CaO è detta calce viva, prodotto del calcare, questo viene poi spento fino a un processo di idratazione fino al grassello. Ca(OH)2 invece è calce spenta </w:t>
+        <w:t xml:space="preserve">Proprietà leganti con ossido di calcio oppure il suo idrato, questi si formano in due fasi separati. CaO è detta calce viva, prodotto del calcare, questo viene poi spento fino a un processo di idratazione fino al grassello. </w:t>
+      </w:r>
+      <w:proofErr w:type="gramStart"/>
+      <w:r>
+        <w:rPr>
+          <w:sz w:val="14"/>
+          <w:szCs w:val="14"/>
+        </w:rPr>
+        <w:t>Ca(</w:t>
+      </w:r>
+      <w:proofErr w:type="gramEnd"/>
+      <w:r>
+        <w:rPr>
+          <w:sz w:val="14"/>
+          <w:szCs w:val="14"/>
+        </w:rPr>
+        <w:t xml:space="preserve">OH)2 invece è calce spenta </w:t>
       </w:r>
       <w:r>
         <w:rPr>
@@ -3152,7 +3168,23 @@
           <w:sz w:val="14"/>
           <w:szCs w:val="14"/>
         </w:rPr>
-        <w:t>. Detti cementi di alti forno.</w:t>
+        <w:t xml:space="preserve">. Detti cementi di </w:t>
+      </w:r>
+      <w:proofErr w:type="gramStart"/>
+      <w:r>
+        <w:rPr>
+          <w:sz w:val="14"/>
+          <w:szCs w:val="14"/>
+        </w:rPr>
+        <w:t>alti forno</w:t>
+      </w:r>
+      <w:proofErr w:type="gramEnd"/>
+      <w:r>
+        <w:rPr>
+          <w:sz w:val="14"/>
+          <w:szCs w:val="14"/>
+        </w:rPr>
+        <w:t>.</w:t>
       </w:r>
     </w:p>
     <w:p>
@@ -5583,52 +5615,6 @@
           <w:szCs w:val="14"/>
         </w:rPr>
         <w:t>rispetto alla corrosione.</w:t>
-      </w:r>
-    </w:p>
-    <w:p>
-      <w:pPr>
-        <w:rPr>
-          <w:sz w:val="14"/>
-          <w:szCs w:val="14"/>
-        </w:rPr>
-      </w:pPr>
-    </w:p>
-    <w:p>
-      <w:pPr>
-        <w:rPr>
-          <w:sz w:val="14"/>
-          <w:szCs w:val="14"/>
-        </w:rPr>
-      </w:pPr>
-      <w:r>
-        <w:rPr>
-          <w:sz w:val="14"/>
-          <w:szCs w:val="14"/>
-        </w:rPr>
-        <w:t>ciao</w:t>
-      </w:r>
-      <w:r>
-        <w:rPr>
-          <w:sz w:val="14"/>
-          <w:szCs w:val="14"/>
-        </w:rPr>
-        <w:br w:type="page"/>
-      </w:r>
-    </w:p>
-    <w:p>
-      <w:pPr>
-        <w:rPr>
-          <w:sz w:val="14"/>
-          <w:szCs w:val="14"/>
-        </w:rPr>
-      </w:pPr>
-      <w:r>
-        <w:rPr>
-          <w:sz w:val="14"/>
-          <w:szCs w:val="14"/>
-        </w:rPr>
-        <w:lastRenderedPageBreak/>
-        <w:t>ciao</w:t>
       </w:r>
     </w:p>
     <w:p>
